--- a/Spring框架漏洞.docx
+++ b/Spring框架漏洞.docx
@@ -379,8 +379,8 @@
         </w:rPr>
         <w:drawing>
           <wp:inline distT="0" distB="0" distL="114300" distR="114300">
-            <wp:extent cx="6374130" cy="1943100"/>
-            <wp:effectExtent l="0" t="0" r="1270" b="0"/>
+            <wp:extent cx="6037580" cy="1840230"/>
+            <wp:effectExtent l="0" t="0" r="7620" b="1270"/>
             <wp:docPr id="61" name="图片 3" descr="IMG_256"/>
             <wp:cNvGraphicFramePr>
               <a:graphicFrameLocks xmlns:a="http://schemas.openxmlformats.org/drawingml/2006/main" noChangeAspect="1"/>
@@ -403,7 +403,7 @@
                   <pic:spPr>
                     <a:xfrm>
                       <a:off x="0" y="0"/>
-                      <a:ext cx="6374130" cy="1943100"/>
+                      <a:ext cx="6037580" cy="1840230"/>
                     </a:xfrm>
                     <a:prstGeom prst="rect">
                       <a:avLst/>
@@ -446,30 +446,53 @@
         <w:pStyle w:val="11"/>
         <w:spacing w:after="0"/>
         <w:rPr>
+          <w:rFonts w:hint="eastAsia" w:ascii="微软雅黑" w:hAnsi="微软雅黑" w:eastAsia="微软雅黑"/>
+          <w:sz w:val="21"/>
+          <w:szCs w:val="21"/>
+          <w:lang w:val="en-US" w:eastAsia="zh-CN"/>
+        </w:rPr>
+      </w:pPr>
+      <w:r>
+        <w:rPr>
           <w:rFonts w:hint="default" w:ascii="微软雅黑" w:hAnsi="微软雅黑" w:eastAsia="微软雅黑"/>
           <w:sz w:val="21"/>
           <w:szCs w:val="21"/>
           <w:lang w:val="en-US" w:eastAsia="zh-CN"/>
         </w:rPr>
-      </w:pPr>
-      <w:r>
+        <w:t>CVE-2014-3578</w:t>
+      </w:r>
+      <w:r>
+        <w:rPr>
+          <w:rFonts w:hint="eastAsia" w:ascii="微软雅黑" w:hAnsi="微软雅黑" w:eastAsia="微软雅黑"/>
+          <w:sz w:val="21"/>
+          <w:szCs w:val="21"/>
+          <w:lang w:val="en-US" w:eastAsia="zh-CN"/>
+        </w:rPr>
+        <w:t>：</w:t>
+      </w:r>
+    </w:p>
+    <w:p>
+      <w:pPr>
+        <w:pStyle w:val="11"/>
+        <w:spacing w:after="0"/>
         <w:rPr>
           <w:rFonts w:hint="default" w:ascii="微软雅黑" w:hAnsi="微软雅黑" w:eastAsia="微软雅黑"/>
           <w:sz w:val="21"/>
           <w:szCs w:val="21"/>
           <w:lang w:val="en-US" w:eastAsia="zh-CN"/>
         </w:rPr>
-        <w:t>CVE-2014-3578</w:t>
-      </w:r>
-      <w:r>
-        <w:rPr>
-          <w:rFonts w:hint="eastAsia" w:ascii="微软雅黑" w:hAnsi="微软雅黑" w:eastAsia="微软雅黑"/>
-          <w:sz w:val="21"/>
-          <w:szCs w:val="21"/>
-          <w:lang w:val="en-US" w:eastAsia="zh-CN"/>
-        </w:rPr>
-        <w:t>：</w:t>
-      </w:r>
+      </w:pPr>
+      <w:r>
+        <w:rPr>
+          <w:rFonts w:hint="eastAsia" w:ascii="微软雅黑" w:hAnsi="微软雅黑" w:eastAsia="微软雅黑"/>
+          <w:sz w:val="21"/>
+          <w:szCs w:val="21"/>
+          <w:lang w:val="en-US" w:eastAsia="zh-CN"/>
+        </w:rPr>
+        <w:t>/springapp/css/file:/etc/passwd</w:t>
+      </w:r>
+      <w:bookmarkStart w:id="0" w:name="_GoBack"/>
+      <w:bookmarkEnd w:id="0"/>
     </w:p>
     <w:p>
       <w:pPr>
@@ -1373,8 +1396,6 @@
         </w:rPr>
         <w:t>domain</w:t>
       </w:r>
-      <w:bookmarkStart w:id="0" w:name="_GoBack"/>
-      <w:bookmarkEnd w:id="0"/>
       <w:r>
         <w:rPr>
           <w:rStyle w:val="7"/>
@@ -1641,7 +1662,7 @@
     <w:lsdException w:qFormat="1" w:unhideWhenUsed="0" w:uiPriority="0" w:semiHidden="0" w:name="Title"/>
     <w:lsdException w:unhideWhenUsed="0" w:uiPriority="0" w:semiHidden="0" w:name="Closing"/>
     <w:lsdException w:unhideWhenUsed="0" w:uiPriority="0" w:semiHidden="0" w:name="Signature"/>
-    <w:lsdException w:unhideWhenUsed="0" w:uiPriority="0" w:name="Default Paragraph Font"/>
+    <w:lsdException w:qFormat="1" w:unhideWhenUsed="0" w:uiPriority="0" w:name="Default Paragraph Font"/>
     <w:lsdException w:unhideWhenUsed="0" w:uiPriority="0" w:semiHidden="0" w:name="Body Text"/>
     <w:lsdException w:unhideWhenUsed="0" w:uiPriority="0" w:semiHidden="0" w:name="Body Text Indent"/>
     <w:lsdException w:unhideWhenUsed="0" w:uiPriority="0" w:semiHidden="0" w:name="List Continue"/>
@@ -1679,7 +1700,7 @@
     <w:lsdException w:unhideWhenUsed="0" w:uiPriority="0" w:semiHidden="0" w:name="HTML Sample"/>
     <w:lsdException w:unhideWhenUsed="0" w:uiPriority="0" w:semiHidden="0" w:name="HTML Typewriter"/>
     <w:lsdException w:unhideWhenUsed="0" w:uiPriority="0" w:semiHidden="0" w:name="HTML Variable"/>
-    <w:lsdException w:unhideWhenUsed="0" w:uiPriority="0" w:name="Normal Table"/>
+    <w:lsdException w:qFormat="1" w:unhideWhenUsed="0" w:uiPriority="0" w:name="Normal Table"/>
     <w:lsdException w:unhideWhenUsed="0" w:uiPriority="0" w:semiHidden="0" w:name="annotation subject"/>
     <w:lsdException w:unhideWhenUsed="0" w:uiPriority="0" w:semiHidden="0" w:name="Table Simple 1"/>
     <w:lsdException w:unhideWhenUsed="0" w:uiPriority="0" w:semiHidden="0" w:name="Table Simple 2"/>
@@ -1874,11 +1895,13 @@
   <w:style w:type="character" w:default="1" w:styleId="5">
     <w:name w:val="Default Paragraph Font"/>
     <w:semiHidden/>
+    <w:qFormat/>
     <w:uiPriority w:val="0"/>
   </w:style>
   <w:style w:type="table" w:default="1" w:styleId="4">
     <w:name w:val="Normal Table"/>
     <w:semiHidden/>
+    <w:qFormat/>
     <w:uiPriority w:val="0"/>
     <w:tblPr>
       <w:tblCellMar>
